--- a/NRF Doctor.docx
+++ b/NRF Doctor.docx
@@ -170,6 +170,8 @@
               </w:rPr>
               <w:t>TASKS</w:t>
             </w:r>
+            <w:bookmarkStart w:id="0" w:name="_GoBack"/>
+            <w:bookmarkEnd w:id="0"/>
           </w:p>
         </w:tc>
       </w:tr>
@@ -240,7 +242,14 @@
                 <w:sz w:val="24"/>
                 <w:szCs w:val="24"/>
               </w:rPr>
-              <w:t>Backend, Database</w:t>
+              <w:t>Backend</w:t>
+            </w:r>
+            <w:r>
+              <w:rPr>
+                <w:sz w:val="24"/>
+                <w:szCs w:val="24"/>
+              </w:rPr>
+              <w:t>, Database</w:t>
             </w:r>
           </w:p>
         </w:tc>
@@ -631,8 +640,8 @@
           <w:u w:val="single"/>
         </w:rPr>
       </w:pPr>
-      <w:bookmarkStart w:id="0" w:name="_gjdgxs" w:colFirst="0" w:colLast="0"/>
-      <w:bookmarkEnd w:id="0"/>
+      <w:bookmarkStart w:id="1" w:name="_gjdgxs" w:colFirst="0" w:colLast="0"/>
+      <w:bookmarkEnd w:id="1"/>
       <w:r>
         <w:rPr>
           <w:b/>
@@ -1647,7 +1656,6 @@
                 <w:szCs w:val="24"/>
               </w:rPr>
             </w:pPr>
-            <w:bookmarkStart w:id="1" w:name="_GoBack" w:colFirst="1" w:colLast="1"/>
             <w:r>
               <w:rPr>
                 <w:sz w:val="24"/>
@@ -1684,7 +1692,6 @@
           </w:p>
         </w:tc>
       </w:tr>
-      <w:bookmarkEnd w:id="1"/>
       <w:tr>
         <w:tc>
           <w:tcPr>
